--- a/results/figures and tables/moderation_analysis_tests.docx
+++ b/results/figures and tables/moderation_analysis_tests.docx
@@ -99,7 +99,7 @@
                 <w:szCs w:val="12"/>
                 <w:color w:val="000000"/>
               </w:rPr>
-              <w:t xml:space="preserve">Tests for Moderation (Primary Indicators)</w:t>
+              <w:t xml:space="preserve">Tests for Moderation (Sex Drive Manifestations)</w:t>
             </w:r>
           </w:p>
         </w:tc>
@@ -8880,94 +8880,94 @@
                 <w:szCs w:val="12"/>
                 <w:color w:val="000000"/>
               </w:rPr>
-              <w:t xml:space="preserve">2.19</w:t>
-            </w:r>
-          </w:p>
-        </w:tc>
-        <w:tc>
-          <w:tcPr>
-            <w:tcBorders/>
-            <w:shd w:val="clear" w:color="auto" w:fill="FFFFFF"/>
-            <w:tcMar>
-              <w:top w:w="0" w:type="dxa"/>
-              <w:bottom w:w="0" w:type="dxa"/>
-              <w:left w:w="0" w:type="dxa"/>
-              <w:right w:w="0" w:type="dxa"/>
-            </w:tcMar>
-            <w:vAlign w:val="center"/>
-          </w:tcPr>
-          <w:p>
-            <w:pPr>
-              <w:jc w:val="right"/>
-              <w:spacing w:after="0" w:before="0" w:line="240"/>
-              <w:ind w:firstLine="0" w:left="0" w:right="0"/>
-            </w:pPr>
-            <w:r xmlns:w="http://schemas.openxmlformats.org/wordprocessingml/2006/main" xmlns:wp="http://schemas.openxmlformats.org/drawingml/2006/wordprocessingDrawing" xmlns:r="http://schemas.openxmlformats.org/officeDocument/2006/relationships" xmlns:w14="http://schemas.microsoft.com/office/word/2010/wordml">
-              <w:rPr>
-                <w:rFonts w:ascii="Arial" w:hAnsi="Arial" w:eastAsia="Arial" w:cs="Arial"/>
-                <w:sz w:val="12"/>
-                <w:szCs w:val="12"/>
-                <w:color w:val="000000"/>
-              </w:rPr>
-              <w:t xml:space="preserve">37.81</w:t>
-            </w:r>
-          </w:p>
-        </w:tc>
-        <w:tc>
-          <w:tcPr>
-            <w:tcBorders/>
-            <w:shd w:val="clear" w:color="auto" w:fill="FFFFFF"/>
-            <w:tcMar>
-              <w:top w:w="0" w:type="dxa"/>
-              <w:bottom w:w="0" w:type="dxa"/>
-              <w:left w:w="0" w:type="dxa"/>
-              <w:right w:w="0" w:type="dxa"/>
-            </w:tcMar>
-            <w:vAlign w:val="center"/>
-          </w:tcPr>
-          <w:p>
-            <w:pPr>
-              <w:jc w:val="right"/>
-              <w:spacing w:after="0" w:before="0" w:line="240"/>
-              <w:ind w:firstLine="0" w:left="0" w:right="0"/>
-            </w:pPr>
-            <w:r xmlns:w="http://schemas.openxmlformats.org/wordprocessingml/2006/main" xmlns:wp="http://schemas.openxmlformats.org/drawingml/2006/wordprocessingDrawing" xmlns:r="http://schemas.openxmlformats.org/officeDocument/2006/relationships" xmlns:w14="http://schemas.microsoft.com/office/word/2010/wordml">
-              <w:rPr>
-                <w:rFonts w:ascii="Arial" w:hAnsi="Arial" w:eastAsia="Arial" w:cs="Arial"/>
-                <w:sz w:val="12"/>
-                <w:szCs w:val="12"/>
-                <w:color w:val="000000"/>
-              </w:rPr>
-              <w:t xml:space="preserve">.147</w:t>
-            </w:r>
-          </w:p>
-        </w:tc>
-        <w:tc>
-          <w:tcPr>
-            <w:tcBorders/>
-            <w:shd w:val="clear" w:color="auto" w:fill="FFFFFF"/>
-            <w:tcMar>
-              <w:top w:w="0" w:type="dxa"/>
-              <w:bottom w:w="0" w:type="dxa"/>
-              <w:left w:w="0" w:type="dxa"/>
-              <w:right w:w="0" w:type="dxa"/>
-            </w:tcMar>
-            <w:vAlign w:val="center"/>
-          </w:tcPr>
-          <w:p>
-            <w:pPr>
-              <w:jc w:val="right"/>
-              <w:spacing w:after="0" w:before="0" w:line="240"/>
-              <w:ind w:firstLine="0" w:left="0" w:right="0"/>
-            </w:pPr>
-            <w:r xmlns:w="http://schemas.openxmlformats.org/wordprocessingml/2006/main" xmlns:wp="http://schemas.openxmlformats.org/drawingml/2006/wordprocessingDrawing" xmlns:r="http://schemas.openxmlformats.org/officeDocument/2006/relationships" xmlns:w14="http://schemas.microsoft.com/office/word/2010/wordml">
-              <w:rPr>
-                <w:rFonts w:ascii="Arial" w:hAnsi="Arial" w:eastAsia="Arial" w:cs="Arial"/>
-                <w:sz w:val="12"/>
-                <w:szCs w:val="12"/>
-                <w:color w:val="000000"/>
-              </w:rPr>
-              <w:t xml:space="preserve">85.77</w:t>
+              <w:t xml:space="preserve">2.27</w:t>
+            </w:r>
+          </w:p>
+        </w:tc>
+        <w:tc>
+          <w:tcPr>
+            <w:tcBorders/>
+            <w:shd w:val="clear" w:color="auto" w:fill="FFFFFF"/>
+            <w:tcMar>
+              <w:top w:w="0" w:type="dxa"/>
+              <w:bottom w:w="0" w:type="dxa"/>
+              <w:left w:w="0" w:type="dxa"/>
+              <w:right w:w="0" w:type="dxa"/>
+            </w:tcMar>
+            <w:vAlign w:val="center"/>
+          </w:tcPr>
+          <w:p>
+            <w:pPr>
+              <w:jc w:val="right"/>
+              <w:spacing w:after="0" w:before="0" w:line="240"/>
+              <w:ind w:firstLine="0" w:left="0" w:right="0"/>
+            </w:pPr>
+            <w:r xmlns:w="http://schemas.openxmlformats.org/wordprocessingml/2006/main" xmlns:wp="http://schemas.openxmlformats.org/drawingml/2006/wordprocessingDrawing" xmlns:r="http://schemas.openxmlformats.org/officeDocument/2006/relationships" xmlns:w14="http://schemas.microsoft.com/office/word/2010/wordml">
+              <w:rPr>
+                <w:rFonts w:ascii="Arial" w:hAnsi="Arial" w:eastAsia="Arial" w:cs="Arial"/>
+                <w:sz w:val="12"/>
+                <w:szCs w:val="12"/>
+                <w:color w:val="000000"/>
+              </w:rPr>
+              <w:t xml:space="preserve">36.02</w:t>
+            </w:r>
+          </w:p>
+        </w:tc>
+        <w:tc>
+          <w:tcPr>
+            <w:tcBorders/>
+            <w:shd w:val="clear" w:color="auto" w:fill="FFFFFF"/>
+            <w:tcMar>
+              <w:top w:w="0" w:type="dxa"/>
+              <w:bottom w:w="0" w:type="dxa"/>
+              <w:left w:w="0" w:type="dxa"/>
+              <w:right w:w="0" w:type="dxa"/>
+            </w:tcMar>
+            <w:vAlign w:val="center"/>
+          </w:tcPr>
+          <w:p>
+            <w:pPr>
+              <w:jc w:val="right"/>
+              <w:spacing w:after="0" w:before="0" w:line="240"/>
+              <w:ind w:firstLine="0" w:left="0" w:right="0"/>
+            </w:pPr>
+            <w:r xmlns:w="http://schemas.openxmlformats.org/wordprocessingml/2006/main" xmlns:wp="http://schemas.openxmlformats.org/drawingml/2006/wordprocessingDrawing" xmlns:r="http://schemas.openxmlformats.org/officeDocument/2006/relationships" xmlns:w14="http://schemas.microsoft.com/office/word/2010/wordml">
+              <w:rPr>
+                <w:rFonts w:ascii="Arial" w:hAnsi="Arial" w:eastAsia="Arial" w:cs="Arial"/>
+                <w:sz w:val="12"/>
+                <w:szCs w:val="12"/>
+                <w:color w:val="000000"/>
+              </w:rPr>
+              <w:t xml:space="preserve">.140</w:t>
+            </w:r>
+          </w:p>
+        </w:tc>
+        <w:tc>
+          <w:tcPr>
+            <w:tcBorders/>
+            <w:shd w:val="clear" w:color="auto" w:fill="FFFFFF"/>
+            <w:tcMar>
+              <w:top w:w="0" w:type="dxa"/>
+              <w:bottom w:w="0" w:type="dxa"/>
+              <w:left w:w="0" w:type="dxa"/>
+              <w:right w:w="0" w:type="dxa"/>
+            </w:tcMar>
+            <w:vAlign w:val="center"/>
+          </w:tcPr>
+          <w:p>
+            <w:pPr>
+              <w:jc w:val="right"/>
+              <w:spacing w:after="0" w:before="0" w:line="240"/>
+              <w:ind w:firstLine="0" w:left="0" w:right="0"/>
+            </w:pPr>
+            <w:r xmlns:w="http://schemas.openxmlformats.org/wordprocessingml/2006/main" xmlns:wp="http://schemas.openxmlformats.org/drawingml/2006/wordprocessingDrawing" xmlns:r="http://schemas.openxmlformats.org/officeDocument/2006/relationships" xmlns:w14="http://schemas.microsoft.com/office/word/2010/wordml">
+              <w:rPr>
+                <w:rFonts w:ascii="Arial" w:hAnsi="Arial" w:eastAsia="Arial" w:cs="Arial"/>
+                <w:sz w:val="12"/>
+                <w:szCs w:val="12"/>
+                <w:color w:val="000000"/>
+              </w:rPr>
+              <w:t xml:space="preserve">85.76</w:t>
             </w:r>
           </w:p>
         </w:tc>
@@ -12264,7 +12264,7 @@
                 <w:szCs w:val="12"/>
                 <w:color w:val="000000"/>
               </w:rPr>
-              <w:t xml:space="preserve">19.31</w:t>
+              <w:t xml:space="preserve">19.33</w:t>
             </w:r>
           </w:p>
         </w:tc>
@@ -20631,7 +20631,7 @@
                 <w:szCs w:val="12"/>
                 <w:color w:val="000000"/>
               </w:rPr>
-              <w:t xml:space="preserve">46.47</w:t>
+              <w:t xml:space="preserve">46.65</w:t>
             </w:r>
           </w:p>
         </w:tc>
@@ -20662,7 +20662,7 @@
                 <w:szCs w:val="12"/>
                 <w:color w:val="000000"/>
               </w:rPr>
-              <w:t xml:space="preserve">.397</w:t>
+              <w:t xml:space="preserve">.398</w:t>
             </w:r>
           </w:p>
         </w:tc>
@@ -21141,7 +21141,7 @@
                 <w:szCs w:val="12"/>
                 <w:color w:val="000000"/>
               </w:rPr>
-              <w:t xml:space="preserve">Tests for moderation of the primary sex drive indicators. The tests indicate significance of the slope for continuous moderators or differences between subgroups for categorical moderators. </w:t>
+              <w:t xml:space="preserve">Tests for moderation of the sex drive manifestations. The tests indicate significance of the slope for continuous moderators or differences between subgroups for categorical moderators. </w:t>
             </w:r>
             <w:r xmlns:w="http://schemas.openxmlformats.org/wordprocessingml/2006/main" xmlns:wp="http://schemas.openxmlformats.org/drawingml/2006/wordprocessingDrawing" xmlns:r="http://schemas.openxmlformats.org/officeDocument/2006/relationships" xmlns:w14="http://schemas.microsoft.com/office/word/2010/wordml">
               <w:rPr>

--- a/results/figures and tables/moderation_analysis_tests.docx
+++ b/results/figures and tables/moderation_analysis_tests.docx
@@ -21868,7 +21868,7 @@
                 <w:szCs w:val="12"/>
                 <w:color w:val="000000"/>
               </w:rPr>
-              <w:t xml:space="preserve">For cognition frequency, the results are statistically controlled for item content (extra-pair partner vs. any partner/not specified). </w:t>
+              <w:t xml:space="preserve">For cognition frequency, the results are statistically controlled for item content (extra-pair partner vs. any partner/no target). </w:t>
             </w:r>
             <w:r>
               <w:rPr>
